--- a/Week 5 Coursera IBM Data Selecting a Neighbourhood in London.docx
+++ b/Week 5 Coursera IBM Data Selecting a Neighbourhood in London.docx
@@ -25,31 +25,7 @@
     <w:p/>
     <w:p>
       <w:r>
-        <w:t xml:space="preserve">Moving cities or even within a city is often a daunting task, and selecting where to live within a large and cosmopolitan city like London is even more difficult as the rents can vary widely from borough to borough (what the Londoners refer to large </w:t>
-      </w:r>
-      <w:proofErr w:type="spellStart"/>
-      <w:r>
-        <w:t>neighbourhoods</w:t>
-      </w:r>
-      <w:proofErr w:type="spellEnd"/>
-      <w:r>
-        <w:t xml:space="preserve"> or groups of postcodes as – for example South Kensington </w:t>
-      </w:r>
-      <w:proofErr w:type="spellStart"/>
-      <w:r>
-        <w:t>neighbourhood</w:t>
-      </w:r>
-      <w:proofErr w:type="spellEnd"/>
-      <w:r>
-        <w:t xml:space="preserve"> is contained within the borough of Kensington and Chelsea) – so it becomes important for a potential resident to understand how the </w:t>
-      </w:r>
-      <w:proofErr w:type="spellStart"/>
-      <w:r>
-        <w:t>neighbourhoods</w:t>
-      </w:r>
-      <w:proofErr w:type="spellEnd"/>
-      <w:r>
-        <w:t xml:space="preserve"> differ (or are similar) to make an informed choice of where to live. Whether one is buying or renting will also impact this, for the purpose of this scenario we will take the point of view of a renter without children.</w:t>
+        <w:t>Moving cities or even within a city is often a daunting task, and selecting where to live within a large and cosmopolitan city like London is even more difficult as the rents can vary widely from borough to borough (what the Londoners refer to large neighbourhoods or groups of postcodes as – for example South Kensington neighbourhood is contained within the borough of Kensington and Chelsea) – so it becomes important for a potential resident to understand how the neighbourhoods differ (or are similar) to make an informed choice of where to live. Whether one is buying or renting will also impact this, for the purpose of this scenario we will take the point of view of a renter without children.</w:t>
       </w:r>
     </w:p>
     <w:p/>
@@ -85,39 +61,7 @@
     <w:p/>
     <w:p>
       <w:r>
-        <w:t xml:space="preserve">There has been a large body of literature on the boroughs of London mostly unscientific or fairly </w:t>
-      </w:r>
-      <w:proofErr w:type="spellStart"/>
-      <w:r>
-        <w:t>unanalytic</w:t>
-      </w:r>
-      <w:proofErr w:type="spellEnd"/>
-      <w:r>
-        <w:t xml:space="preserve"> which can be seen from articles in the popular press which focus on one or two metrics (combined with anecdotal and largely unverified opinion) which covers things like best </w:t>
-      </w:r>
-      <w:proofErr w:type="spellStart"/>
-      <w:r>
-        <w:t>neighbourhood</w:t>
-      </w:r>
-      <w:proofErr w:type="spellEnd"/>
-      <w:r>
-        <w:t xml:space="preserve"> for students, best </w:t>
-      </w:r>
-      <w:proofErr w:type="spellStart"/>
-      <w:r>
-        <w:t>neighbourhood</w:t>
-      </w:r>
-      <w:proofErr w:type="spellEnd"/>
-      <w:r>
-        <w:t xml:space="preserve"> for families, </w:t>
-      </w:r>
-      <w:proofErr w:type="spellStart"/>
-      <w:r>
-        <w:t>etc</w:t>
-      </w:r>
-      <w:proofErr w:type="spellEnd"/>
-      <w:r>
-        <w:t xml:space="preserve"> such as this one:</w:t>
+        <w:t>There has been a large body of literature on the boroughs of London mostly unscientific or fairly unanalytic which can be seen from articles in the popular press which focus on one or two metrics (combined with anecdotal and largely unverified opinion) which covers things like best neighbourhood for students, best neighbourhood for families, etc such as this one:</w:t>
       </w:r>
     </w:p>
     <w:p/>
@@ -134,15 +78,7 @@
     <w:p/>
     <w:p>
       <w:r>
-        <w:t xml:space="preserve">with very little by way of deep dives into </w:t>
-      </w:r>
-      <w:proofErr w:type="spellStart"/>
-      <w:r>
-        <w:t>neighbourhood</w:t>
-      </w:r>
-      <w:proofErr w:type="spellEnd"/>
-      <w:r>
-        <w:t xml:space="preserve"> structure as we are attempting in this study.</w:t>
+        <w:t>with very little by way of deep dives into neighbourhood structure as we are attempting in this study.</w:t>
       </w:r>
     </w:p>
     <w:p/>
@@ -160,15 +96,7 @@
         <w:t xml:space="preserve">ta that will be used – the first was venue information from foursquare – towards that end we </w:t>
       </w:r>
       <w:r>
-        <w:t xml:space="preserve">collected geospatial data on the boroughs using a list of boroughs from the London Data Store, and then geocoder from the </w:t>
-      </w:r>
-      <w:proofErr w:type="spellStart"/>
-      <w:r>
-        <w:t>geopy</w:t>
-      </w:r>
-      <w:proofErr w:type="spellEnd"/>
-      <w:r>
-        <w:t xml:space="preserve"> package – next with our list (as below)</w:t>
+        <w:t>collected geospatial data on the boroughs using a list of boroughs from the London Data Store, and then geocoder from the geopy package – next with our list (as below)</w:t>
       </w:r>
     </w:p>
     <w:p/>
@@ -182,7 +110,7 @@
         </w:rPr>
         <w:lastRenderedPageBreak/>
         <w:drawing>
-          <wp:inline distT="0" distB="0" distL="0" distR="0" wp14:anchorId="242EBD48" wp14:editId="30202C8D">
+          <wp:inline distT="0" distB="0" distL="0" distR="0" wp14:anchorId="74E12850" wp14:editId="7CD47394">
             <wp:extent cx="3432128" cy="1626235"/>
             <wp:effectExtent l="0" t="0" r="0" b="0"/>
             <wp:docPr id="8" name="Picture 8" descr="../Desktop/Screen%20Shot%202020-05-20%20at%2014.57.13.png"/>
@@ -237,15 +165,7 @@
         <w:t xml:space="preserve">we collected venue data </w:t>
       </w:r>
       <w:r>
-        <w:t xml:space="preserve">from to understand how the boroughs cluster – to discover which </w:t>
-      </w:r>
-      <w:proofErr w:type="spellStart"/>
-      <w:r>
-        <w:t>neighbourhoods</w:t>
-      </w:r>
-      <w:proofErr w:type="spellEnd"/>
-      <w:r>
-        <w:t xml:space="preserve"> are more similar to each other than others, we will also take a dive into the data to get a sense of lifestyle factors in each borough –</w:t>
+        <w:t>from to understand how the boroughs cluster – to discover which neighbourhoods are more similar to each other than others, we will also take a dive into the data to get a sense of lifestyle factors in each borough –</w:t>
       </w:r>
       <w:r>
         <w:t xml:space="preserve"> ideally identifying and clustering the</w:t>
@@ -260,26 +180,10 @@
         <w:t xml:space="preserve"> schools, </w:t>
       </w:r>
       <w:r>
-        <w:t xml:space="preserve">restaurants </w:t>
-      </w:r>
-      <w:proofErr w:type="spellStart"/>
-      <w:r>
-        <w:t>etc</w:t>
-      </w:r>
-      <w:proofErr w:type="spellEnd"/>
-      <w:r>
-        <w:t xml:space="preserve"> – and </w:t>
-      </w:r>
-      <w:r>
-        <w:t xml:space="preserve">which </w:t>
-      </w:r>
-      <w:proofErr w:type="spellStart"/>
-      <w:r>
-        <w:t>neighbourhoods</w:t>
-      </w:r>
-      <w:proofErr w:type="spellEnd"/>
-      <w:r>
-        <w:t xml:space="preserve"> have the highest average restaurant reviews </w:t>
+        <w:t xml:space="preserve">restaurants etc – and </w:t>
+      </w:r>
+      <w:r>
+        <w:t xml:space="preserve">which neighbourhoods have the highest average restaurant reviews </w:t>
       </w:r>
       <w:r>
         <w:t>etc.</w:t>
@@ -298,7 +202,7 @@
           <w:noProof/>
         </w:rPr>
         <w:drawing>
-          <wp:inline distT="0" distB="0" distL="0" distR="0" wp14:anchorId="397F2E11" wp14:editId="5B0F4C0C">
+          <wp:inline distT="0" distB="0" distL="0" distR="0" wp14:anchorId="7D62F1F8" wp14:editId="57E9A503">
             <wp:extent cx="5721985" cy="1792605"/>
             <wp:effectExtent l="0" t="0" r="0" b="10795"/>
             <wp:docPr id="11" name="Picture 11" descr="../Desktop/Screen%20Shot%202020-05-20%20at%2015.07.00.png"/>
@@ -374,7 +278,7 @@
           <w:noProof/>
         </w:rPr>
         <w:drawing>
-          <wp:inline distT="0" distB="0" distL="0" distR="0" wp14:anchorId="5960CEAB" wp14:editId="4D03B060">
+          <wp:inline distT="0" distB="0" distL="0" distR="0" wp14:anchorId="396C4FEA" wp14:editId="0B428619">
             <wp:extent cx="5721985" cy="2625725"/>
             <wp:effectExtent l="0" t="0" r="0" b="0"/>
             <wp:docPr id="12" name="Picture 12" descr="../Desktop/Screen%20Shot%202020-05-20%20at%2015.10.05.png"/>
@@ -490,34 +394,16 @@
           <w:color w:val="auto"/>
           <w:u w:val="none"/>
         </w:rPr>
-        <w:t xml:space="preserve">which if we look at a bar plot with the mean and median rent for each borough we can see rent as being quite sticky in many boroughs which breaks away at the more expensive boroughs with spikes in the averages as we would expect in </w:t>
-      </w:r>
-      <w:proofErr w:type="spellStart"/>
-      <w:r>
+        <w:t>which if we look at a bar plot with the mean and median rent for each borough we can see rent as being quite sticky in many boroughs which breaks away at the more expensive boroughs with spikes in the averages as we would expect in neighbourhoods with a few properties commanding massive rents like in Chelsea for example.:</w:t>
+      </w:r>
+    </w:p>
+    <w:p>
+      <w:pPr>
         <w:rPr>
           <w:rStyle w:val="Hyperlink"/>
           <w:color w:val="auto"/>
           <w:u w:val="none"/>
         </w:rPr>
-        <w:t>neighbourhoods</w:t>
-      </w:r>
-      <w:proofErr w:type="spellEnd"/>
-      <w:r>
-        <w:rPr>
-          <w:rStyle w:val="Hyperlink"/>
-          <w:color w:val="auto"/>
-          <w:u w:val="none"/>
-        </w:rPr>
-        <w:t xml:space="preserve"> with a few properties commanding massive rents like in Chelsea for example.:</w:t>
-      </w:r>
-    </w:p>
-    <w:p>
-      <w:pPr>
-        <w:rPr>
-          <w:rStyle w:val="Hyperlink"/>
-          <w:color w:val="auto"/>
-          <w:u w:val="none"/>
-        </w:rPr>
       </w:pPr>
     </w:p>
     <w:p>
@@ -529,7 +415,7 @@
           <w:noProof/>
         </w:rPr>
         <w:drawing>
-          <wp:inline distT="0" distB="0" distL="0" distR="0" wp14:anchorId="4DBFA8D8" wp14:editId="3773923D">
+          <wp:inline distT="0" distB="0" distL="0" distR="0" wp14:anchorId="121F2881" wp14:editId="506191E9">
             <wp:extent cx="3411855" cy="2511425"/>
             <wp:effectExtent l="0" t="0" r="0" b="3175"/>
             <wp:docPr id="9" name="Picture 9" descr="../Desktop/Screen%20Shot%202020-05-20%20at%2015.02.25.png"/>
@@ -616,7 +502,7 @@
           <w:noProof/>
         </w:rPr>
         <w:drawing>
-          <wp:inline distT="0" distB="0" distL="0" distR="0" wp14:anchorId="6ADBD744" wp14:editId="0ED840A0">
+          <wp:inline distT="0" distB="0" distL="0" distR="0" wp14:anchorId="4A278890" wp14:editId="69AECBE2">
             <wp:extent cx="3761391" cy="2423210"/>
             <wp:effectExtent l="0" t="0" r="0" b="0"/>
             <wp:docPr id="13" name="Picture 13" descr="../Desktop/Screen%20Shot%202020-05-20%20at%2015.02.07.png"/>
@@ -706,15 +592,7 @@
         <w:t xml:space="preserve">some questions: </w:t>
       </w:r>
       <w:r>
-        <w:t xml:space="preserve">do the different types of borough have different rents or incomes? Within a particular cluster which borough has the cheapest rent, </w:t>
-      </w:r>
-      <w:proofErr w:type="spellStart"/>
-      <w:r>
-        <w:t>etc</w:t>
-      </w:r>
-      <w:proofErr w:type="spellEnd"/>
-      <w:r>
-        <w:t>?</w:t>
+        <w:t>do the different types of borough have different rents or incomes? Within a particular cluster which borough has the cheapest rent, etc?</w:t>
       </w:r>
     </w:p>
     <w:p/>
@@ -722,14 +600,26 @@
       <w:r>
         <w:t xml:space="preserve">**Note – we only were able to query up to a </w:t>
       </w:r>
-      <w:proofErr w:type="gramStart"/>
-      <w:r>
-        <w:t>one mile</w:t>
-      </w:r>
-      <w:proofErr w:type="gramEnd"/>
+      <w:r>
+        <w:t>one-mile</w:t>
+      </w:r>
       <w:r>
         <w:t xml:space="preserve"> radius in each borough, and were limited to the number of results by the free license – leading to further work to be done.</w:t>
       </w:r>
+    </w:p>
+    <w:p/>
+    <w:p>
+      <w:r>
+        <w:t>Methodology:</w:t>
+      </w:r>
+    </w:p>
+    <w:p/>
+    <w:p>
+      <w:r>
+        <w:t>We will use clustering analysis in order to work out broad categories of similar neighbourhoods – with this in hand it means that using boroughs that are similar one can then optimize based on other factors such as rent or salary in this case – bearing in mind that it is a within category optimization – as between categories linear categorical regression will be used in order to reveal if there are any differences in salary or rents between the categories- before this however we will take a look through the boroughs (as displayed in the data section) and see how the rent and salary breaks down on a median and mean basis – in order to see if there is any interesting variation or obvious patterns, and finally a simple exploratory analysis of the suggested borough demonstrating the layout and distribution of venues in the borough.</w:t>
+      </w:r>
+      <w:bookmarkStart w:id="0" w:name="_GoBack"/>
+      <w:bookmarkEnd w:id="0"/>
     </w:p>
     <w:p/>
     <w:p>
@@ -776,7 +666,7 @@
           <w:noProof/>
         </w:rPr>
         <w:drawing>
-          <wp:inline distT="0" distB="0" distL="0" distR="0" wp14:editId="16DBA736">
+          <wp:inline distT="0" distB="0" distL="0" distR="0" wp14:anchorId="71D0998E" wp14:editId="6A9FD179">
             <wp:extent cx="3068955" cy="1893570"/>
             <wp:effectExtent l="0" t="0" r="4445" b="11430"/>
             <wp:docPr id="14" name="Picture 14"/>
@@ -840,7 +730,7 @@
           <w:noProof/>
         </w:rPr>
         <w:drawing>
-          <wp:inline distT="0" distB="0" distL="0" distR="0" wp14:anchorId="0CB8B086" wp14:editId="6320E0E8">
+          <wp:inline distT="0" distB="0" distL="0" distR="0" wp14:anchorId="1033F696" wp14:editId="348793FC">
             <wp:extent cx="4097655" cy="2951674"/>
             <wp:effectExtent l="0" t="0" r="0" b="0"/>
             <wp:docPr id="1" name="Picture 1" descr="../Desktop/Screen%20Shot%202020-05-20%20at%2014.30.17.png"/>
@@ -897,24 +787,7 @@
         <w:t xml:space="preserve">with an interesting east-west breakdown in the two dominant clusters – however to get a better sense of how the clusters were segregating we looked at a subcategory of venues (restaurants and cafes) and from this we rated each borough on the number of different </w:t>
       </w:r>
       <w:r>
-        <w:t xml:space="preserve">restaurant (or eatery) category types (this is an important metric as for many people who live and move to cosmopolitan cities the choice and variety of cuisine available is very important) and </w:t>
-      </w:r>
-      <w:r>
-        <w:t>what we find</w:t>
-      </w:r>
-      <w:r>
-        <w:t>, when ranking based on this rating)</w:t>
-      </w:r>
-      <w:r>
-        <w:t xml:space="preserve"> is that cluster zero features heavily </w:t>
-      </w:r>
-      <w:proofErr w:type="spellStart"/>
-      <w:r>
-        <w:t>amoungst</w:t>
-      </w:r>
-      <w:proofErr w:type="spellEnd"/>
-      <w:r>
-        <w:t xml:space="preserve"> the top 3</w:t>
+        <w:t>restaurant (or eatery) category types (this is an important metric as for many people who live and move to cosmopolitan cities the choice and variety of cuisine available is very important) and what we find, when ranking based on this rating) is that cluster zero features heavily amoungst the top 3</w:t>
       </w:r>
       <w:r>
         <w:rPr>
@@ -963,7 +836,7 @@
           <w:noProof/>
         </w:rPr>
         <w:drawing>
-          <wp:inline distT="0" distB="0" distL="0" distR="0" wp14:anchorId="723E8ACC" wp14:editId="0B87C54E">
+          <wp:inline distT="0" distB="0" distL="0" distR="0" wp14:anchorId="50450CED" wp14:editId="040DCCE6">
             <wp:extent cx="3156606" cy="1715135"/>
             <wp:effectExtent l="25400" t="25400" r="18415" b="37465"/>
             <wp:docPr id="2" name="Picture 2" descr="../Desktop/Screen%20Shot%202020-05-20%20at%2014.37.10.png"/>
@@ -1032,7 +905,7 @@
           <w:noProof/>
         </w:rPr>
         <w:drawing>
-          <wp:inline distT="0" distB="0" distL="0" distR="0" wp14:anchorId="43AB5EE0" wp14:editId="4CCB1309">
+          <wp:inline distT="0" distB="0" distL="0" distR="0" wp14:anchorId="207A3D24" wp14:editId="0C8860A7">
             <wp:extent cx="3322452" cy="1765294"/>
             <wp:effectExtent l="0" t="0" r="5080" b="0"/>
             <wp:docPr id="3" name="Picture 3" descr="../Desktop/Screen%20Shot%202020-05-20%20at%2014.41.24.png"/>
@@ -1097,7 +970,7 @@
           <w:noProof/>
         </w:rPr>
         <w:drawing>
-          <wp:inline distT="0" distB="0" distL="0" distR="0" wp14:anchorId="74F87766" wp14:editId="62CE159D">
+          <wp:inline distT="0" distB="0" distL="0" distR="0" wp14:anchorId="66F0A096" wp14:editId="384D83FE">
             <wp:extent cx="3383867" cy="1785620"/>
             <wp:effectExtent l="0" t="0" r="0" b="0"/>
             <wp:docPr id="4" name="Picture 4" descr="../Desktop/Screen%20Shot%202020-05-20%20at%2014.47.04.png"/>
@@ -1162,7 +1035,7 @@
           <w:noProof/>
         </w:rPr>
         <w:drawing>
-          <wp:inline distT="0" distB="0" distL="0" distR="0" wp14:anchorId="62CF7F53" wp14:editId="0376F4EF">
+          <wp:inline distT="0" distB="0" distL="0" distR="0" wp14:anchorId="10CD7786" wp14:editId="356F17C3">
             <wp:extent cx="4669155" cy="2595880"/>
             <wp:effectExtent l="0" t="0" r="4445" b="0"/>
             <wp:docPr id="7" name="Picture 7" descr="../Desktop/Screen%20Shot%202020-05-20%20at%2014.52.54.png"/>
@@ -1215,7 +1088,7 @@
           <w:noProof/>
         </w:rPr>
         <w:drawing>
-          <wp:inline distT="0" distB="0" distL="0" distR="0" wp14:anchorId="07F89B19" wp14:editId="05F6E867">
+          <wp:inline distT="0" distB="0" distL="0" distR="0" wp14:anchorId="01EF63A5" wp14:editId="57CE4F36">
             <wp:extent cx="4669155" cy="2635885"/>
             <wp:effectExtent l="0" t="0" r="4445" b="5715"/>
             <wp:docPr id="6" name="Picture 6" descr="../Desktop/Screen%20Shot%202020-05-20%20at%2014.52.26.png"/>
@@ -1304,13 +1177,12 @@
       <w:pPr>
         <w:jc w:val="center"/>
       </w:pPr>
-      <w:bookmarkStart w:id="0" w:name="_GoBack"/>
       <w:r>
         <w:rPr>
           <w:noProof/>
         </w:rPr>
         <w:drawing>
-          <wp:inline distT="0" distB="0" distL="0" distR="0" wp14:anchorId="49D7D37E" wp14:editId="6CDBB201">
+          <wp:inline distT="0" distB="0" distL="0" distR="0" wp14:anchorId="20C1B326" wp14:editId="42026BD5">
             <wp:extent cx="3183255" cy="2512060"/>
             <wp:effectExtent l="0" t="0" r="0" b="2540"/>
             <wp:docPr id="15" name="Picture 15" descr="../Desktop/Screen%20Shot%202020-05-20%20at%2015.44.07.png"/>
@@ -1359,19 +1231,10 @@
         </w:drawing>
       </w:r>
     </w:p>
-    <w:bookmarkEnd w:id="0"/>
-    <w:p/>
-    <w:p>
-      <w:r>
-        <w:t xml:space="preserve">We should note though it is an outer borough, which means getting to other boroughs is more difficult from there, possibly accounting for the lower rent – a new study taking into account distance from other borough, commuter routes </w:t>
-      </w:r>
-      <w:proofErr w:type="spellStart"/>
-      <w:r>
-        <w:t>etc</w:t>
-      </w:r>
-      <w:proofErr w:type="spellEnd"/>
-      <w:r>
-        <w:t xml:space="preserve"> – may push the needle back towards the center of the city.</w:t>
+    <w:p/>
+    <w:p>
+      <w:r>
+        <w:t>We should note though it is an outer borough, which means getting to other boroughs is more difficult from there, possibly accounting for the lower rent – a new study taking into account distance from other borough, commuter routes etc – may push the needle back towards the center of the city.</w:t>
       </w:r>
     </w:p>
     <w:p/>
@@ -1386,15 +1249,7 @@
         <w:t>The next stages would be to get more venue data, with richer content – reviews, cost rating to make a more informed decision, plus other local features not ac</w:t>
       </w:r>
       <w:r>
-        <w:t xml:space="preserve">counted for such as schools </w:t>
-      </w:r>
-      <w:proofErr w:type="spellStart"/>
-      <w:r>
-        <w:t>etc</w:t>
-      </w:r>
-      <w:proofErr w:type="spellEnd"/>
-      <w:r>
-        <w:t xml:space="preserve"> – this would greatly enhance, and further build the ability to make personalized suggestions based off of individual preferences.</w:t>
+        <w:t>counted for such as schools etc – this would greatly enhance, and further build the ability to make personalized suggestions based off of individual preferences.</w:t>
       </w:r>
     </w:p>
     <w:sectPr>
